--- a/Tiempos.docx
+++ b/Tiempos.docx
@@ -44,7 +44,7 @@
         <w:rPr>
           <w:lang w:val="en-US"/>
         </w:rPr>
-        <w:t>+</w:t>
+        <w:t>,</w:t>
       </w:r>
       <w:r>
         <w:rPr>
@@ -56,7 +56,7 @@
         <w:rPr>
           <w:lang w:val="en-US"/>
         </w:rPr>
-        <w:t>+</w:t>
+        <w:t>,</w:t>
       </w:r>
       <w:r>
         <w:rPr>
@@ -68,7 +68,7 @@
         <w:rPr>
           <w:lang w:val="en-US"/>
         </w:rPr>
-        <w:t>+</w:t>
+        <w:t>,</w:t>
       </w:r>
       <w:r>
         <w:rPr>
@@ -80,7 +80,7 @@
         <w:rPr>
           <w:lang w:val="en-US"/>
         </w:rPr>
-        <w:t>+</w:t>
+        <w:t>,</w:t>
       </w:r>
       <w:r>
         <w:rPr>
@@ -92,7 +92,7 @@
         <w:rPr>
           <w:lang w:val="en-US"/>
         </w:rPr>
-        <w:t>+</w:t>
+        <w:t>,</w:t>
       </w:r>
       <w:r>
         <w:rPr>
@@ -104,7 +104,7 @@
         <w:rPr>
           <w:lang w:val="en-US"/>
         </w:rPr>
-        <w:t>+</w:t>
+        <w:t>,</w:t>
       </w:r>
       <w:r>
         <w:rPr>
@@ -116,7 +116,7 @@
         <w:rPr>
           <w:lang w:val="en-US"/>
         </w:rPr>
-        <w:t>+</w:t>
+        <w:t>,</w:t>
       </w:r>
       <w:r>
         <w:rPr>
@@ -128,7 +128,7 @@
         <w:rPr>
           <w:lang w:val="en-US"/>
         </w:rPr>
-        <w:t>+</w:t>
+        <w:t>,</w:t>
       </w:r>
       <w:r>
         <w:rPr>
@@ -140,7 +140,7 @@
         <w:rPr>
           <w:lang w:val="en-US"/>
         </w:rPr>
-        <w:t>+</w:t>
+        <w:t>,</w:t>
       </w:r>
       <w:r>
         <w:rPr>
@@ -185,109 +185,7 @@
         <w:rPr>
           <w:lang w:val="en-US"/>
         </w:rPr>
-        <w:t>+</w:t>
-      </w:r>
-      <w:r>
-        <w:rPr>
-          <w:lang w:val="en-US"/>
-        </w:rPr>
-        <w:t>126</w:t>
-      </w:r>
-      <w:r>
-        <w:rPr>
-          <w:lang w:val="en-US"/>
-        </w:rPr>
-        <w:t>+</w:t>
-      </w:r>
-      <w:r>
-        <w:rPr>
-          <w:lang w:val="en-US"/>
-        </w:rPr>
-        <w:t>93</w:t>
-      </w:r>
-      <w:r>
-        <w:rPr>
-          <w:lang w:val="en-US"/>
-        </w:rPr>
-        <w:t>+</w:t>
-      </w:r>
-      <w:r>
-        <w:rPr>
-          <w:lang w:val="en-US"/>
-        </w:rPr>
-        <w:t>114</w:t>
-      </w:r>
-      <w:r>
-        <w:rPr>
-          <w:lang w:val="en-US"/>
-        </w:rPr>
-        <w:t>+</w:t>
-      </w:r>
-      <w:r>
-        <w:rPr>
-          <w:lang w:val="en-US"/>
-        </w:rPr>
-        <w:t>114</w:t>
-      </w:r>
-      <w:r>
-        <w:rPr>
-          <w:lang w:val="en-US"/>
-        </w:rPr>
-        <w:t>+</w:t>
-      </w:r>
-      <w:r>
-        <w:rPr>
-          <w:lang w:val="en-US"/>
-        </w:rPr>
-        <w:t>110</w:t>
-      </w:r>
-      <w:r>
-        <w:rPr>
-          <w:lang w:val="en-US"/>
-        </w:rPr>
-        <w:t>+</w:t>
-      </w:r>
-      <w:r>
-        <w:rPr>
-          <w:lang w:val="en-US"/>
-        </w:rPr>
-        <w:t>113</w:t>
-      </w:r>
-      <w:r>
-        <w:rPr>
-          <w:lang w:val="en-US"/>
-        </w:rPr>
-        <w:t>+</w:t>
-      </w:r>
-      <w:r>
-        <w:rPr>
-          <w:lang w:val="en-US"/>
-        </w:rPr>
-        <w:t>110</w:t>
-      </w:r>
-      <w:r>
-        <w:rPr>
-          <w:lang w:val="en-US"/>
-        </w:rPr>
-        <w:t>+</w:t>
-      </w:r>
-      <w:r>
-        <w:rPr>
-          <w:lang w:val="en-US"/>
-        </w:rPr>
-        <w:t>115</w:t>
-      </w:r>
-      <w:r>
-        <w:rPr>
-          <w:lang w:val="en-US"/>
-        </w:rPr>
-        <w:t>+</w:t>
-      </w:r>
-      <w:r>
-        <w:rPr>
-          <w:lang w:val="en-US"/>
-        </w:rPr>
-        <w:t>90</w:t>
+        <w:t>, 126, 93, 114, 114, 110, 113, 110, 115, 90</w:t>
       </w:r>
     </w:p>
     <w:p>
@@ -332,7 +230,7 @@
         <w:rPr>
           <w:lang w:val="en-US"/>
         </w:rPr>
-        <w:t>+</w:t>
+        <w:t>,</w:t>
       </w:r>
       <w:r>
         <w:rPr>
@@ -350,7 +248,7 @@
         <w:rPr>
           <w:lang w:val="en-US"/>
         </w:rPr>
-        <w:t>+</w:t>
+        <w:t>,</w:t>
       </w:r>
       <w:r>
         <w:rPr>
@@ -368,7 +266,7 @@
         <w:rPr>
           <w:lang w:val="en-US"/>
         </w:rPr>
-        <w:t>+</w:t>
+        <w:t>,</w:t>
       </w:r>
       <w:r>
         <w:rPr>
@@ -386,7 +284,7 @@
         <w:rPr>
           <w:lang w:val="en-US"/>
         </w:rPr>
-        <w:t>+</w:t>
+        <w:t>,</w:t>
       </w:r>
       <w:r>
         <w:rPr>
@@ -404,7 +302,7 @@
         <w:rPr>
           <w:lang w:val="en-US"/>
         </w:rPr>
-        <w:t>+</w:t>
+        <w:t>,</w:t>
       </w:r>
       <w:r>
         <w:rPr>
@@ -422,7 +320,7 @@
         <w:rPr>
           <w:lang w:val="en-US"/>
         </w:rPr>
-        <w:t>+</w:t>
+        <w:t>,</w:t>
       </w:r>
       <w:r>
         <w:rPr>
@@ -440,7 +338,7 @@
         <w:rPr>
           <w:lang w:val="en-US"/>
         </w:rPr>
-        <w:t>+</w:t>
+        <w:t>,</w:t>
       </w:r>
       <w:r>
         <w:rPr>
@@ -458,7 +356,7 @@
         <w:rPr>
           <w:lang w:val="en-US"/>
         </w:rPr>
-        <w:t>+</w:t>
+        <w:t>,</w:t>
       </w:r>
       <w:r>
         <w:rPr>
@@ -476,7 +374,7 @@
         <w:rPr>
           <w:lang w:val="en-US"/>
         </w:rPr>
-        <w:t>+</w:t>
+        <w:t>,</w:t>
       </w:r>
       <w:r>
         <w:rPr>
@@ -527,7 +425,7 @@
         <w:rPr>
           <w:lang w:val="en-US"/>
         </w:rPr>
-        <w:t>+</w:t>
+        <w:t>,</w:t>
       </w:r>
       <w:r>
         <w:rPr>
@@ -545,7 +443,7 @@
         <w:rPr>
           <w:lang w:val="en-US"/>
         </w:rPr>
-        <w:t>+</w:t>
+        <w:t>,</w:t>
       </w:r>
       <w:r>
         <w:rPr>
@@ -563,7 +461,7 @@
         <w:rPr>
           <w:lang w:val="en-US"/>
         </w:rPr>
-        <w:t>+</w:t>
+        <w:t>,</w:t>
       </w:r>
       <w:r>
         <w:rPr>
@@ -581,7 +479,7 @@
         <w:rPr>
           <w:lang w:val="en-US"/>
         </w:rPr>
-        <w:t>+</w:t>
+        <w:t>,</w:t>
       </w:r>
       <w:r>
         <w:rPr>
@@ -599,7 +497,7 @@
         <w:rPr>
           <w:lang w:val="en-US"/>
         </w:rPr>
-        <w:t>+</w:t>
+        <w:t>,</w:t>
       </w:r>
       <w:r>
         <w:rPr>
@@ -617,7 +515,7 @@
         <w:rPr>
           <w:lang w:val="en-US"/>
         </w:rPr>
-        <w:t>+</w:t>
+        <w:t>,</w:t>
       </w:r>
       <w:r>
         <w:rPr>
@@ -635,7 +533,7 @@
         <w:rPr>
           <w:lang w:val="en-US"/>
         </w:rPr>
-        <w:t>+</w:t>
+        <w:t>,</w:t>
       </w:r>
       <w:r>
         <w:rPr>
@@ -653,7 +551,7 @@
         <w:rPr>
           <w:lang w:val="en-US"/>
         </w:rPr>
-        <w:t>+</w:t>
+        <w:t>,</w:t>
       </w:r>
       <w:r>
         <w:rPr>
@@ -671,7 +569,7 @@
         <w:rPr>
           <w:lang w:val="en-US"/>
         </w:rPr>
-        <w:t>+</w:t>
+        <w:t>,</w:t>
       </w:r>
       <w:r>
         <w:rPr>
@@ -722,7 +620,7 @@
         <w:rPr>
           <w:lang w:val="en-US"/>
         </w:rPr>
-        <w:t>+</w:t>
+        <w:t>,</w:t>
       </w:r>
       <w:r>
         <w:rPr>
@@ -740,7 +638,7 @@
         <w:rPr>
           <w:lang w:val="en-US"/>
         </w:rPr>
-        <w:t>+</w:t>
+        <w:t>,</w:t>
       </w:r>
       <w:r>
         <w:rPr>
@@ -758,7 +656,7 @@
         <w:rPr>
           <w:lang w:val="en-US"/>
         </w:rPr>
-        <w:t>+</w:t>
+        <w:t>,</w:t>
       </w:r>
       <w:r>
         <w:rPr>
@@ -776,7 +674,7 @@
         <w:rPr>
           <w:lang w:val="en-US"/>
         </w:rPr>
-        <w:t>+</w:t>
+        <w:t>,</w:t>
       </w:r>
       <w:r>
         <w:rPr>
@@ -794,7 +692,7 @@
         <w:rPr>
           <w:lang w:val="en-US"/>
         </w:rPr>
-        <w:t>+</w:t>
+        <w:t>,</w:t>
       </w:r>
       <w:r>
         <w:rPr>
@@ -812,7 +710,7 @@
         <w:rPr>
           <w:lang w:val="en-US"/>
         </w:rPr>
-        <w:t>+</w:t>
+        <w:t>,</w:t>
       </w:r>
       <w:r>
         <w:rPr>
@@ -830,7 +728,7 @@
         <w:rPr>
           <w:lang w:val="en-US"/>
         </w:rPr>
-        <w:t>+</w:t>
+        <w:t>,</w:t>
       </w:r>
       <w:r>
         <w:rPr>
@@ -848,9 +746,12 @@
         <w:rPr>
           <w:lang w:val="en-US"/>
         </w:rPr>
-        <w:t>+</w:t>
-      </w:r>
-      <w:r>
+        <w:t>,</w:t>
+      </w:r>
+      <w:r>
+        <w:rPr>
+          <w:lang w:val="en-US"/>
+        </w:rPr>
         <w:t xml:space="preserve"> </w:t>
       </w:r>
       <w:r>
@@ -863,7 +764,7 @@
         <w:rPr>
           <w:lang w:val="en-US"/>
         </w:rPr>
-        <w:t>+</w:t>
+        <w:t>,</w:t>
       </w:r>
       <w:r>
         <w:rPr>
@@ -1264,7 +1165,7 @@
         <w:rPr>
           <w:lang w:val="en-US"/>
         </w:rPr>
-        <w:t>+</w:t>
+        <w:t>,</w:t>
       </w:r>
       <w:r>
         <w:rPr>
@@ -1276,7 +1177,7 @@
         <w:rPr>
           <w:lang w:val="en-US"/>
         </w:rPr>
-        <w:t>+</w:t>
+        <w:t>,</w:t>
       </w:r>
       <w:r>
         <w:rPr>
@@ -1294,7 +1195,7 @@
         <w:rPr>
           <w:lang w:val="en-US"/>
         </w:rPr>
-        <w:t>+</w:t>
+        <w:t>,</w:t>
       </w:r>
       <w:r>
         <w:rPr>
@@ -1312,7 +1213,7 @@
         <w:rPr>
           <w:lang w:val="en-US"/>
         </w:rPr>
-        <w:t>+</w:t>
+        <w:t>,</w:t>
       </w:r>
       <w:r>
         <w:rPr>
@@ -1330,7 +1231,7 @@
         <w:rPr>
           <w:lang w:val="en-US"/>
         </w:rPr>
-        <w:t>+</w:t>
+        <w:t>,</w:t>
       </w:r>
       <w:r>
         <w:rPr>
@@ -1348,7 +1249,7 @@
         <w:rPr>
           <w:lang w:val="en-US"/>
         </w:rPr>
-        <w:t>+</w:t>
+        <w:t>,</w:t>
       </w:r>
       <w:r>
         <w:rPr>
@@ -1366,7 +1267,7 @@
         <w:rPr>
           <w:lang w:val="en-US"/>
         </w:rPr>
-        <w:t>+</w:t>
+        <w:t>,</w:t>
       </w:r>
       <w:r>
         <w:rPr>
@@ -1378,7 +1279,7 @@
         <w:rPr>
           <w:lang w:val="en-US"/>
         </w:rPr>
-        <w:t>+</w:t>
+        <w:t>,</w:t>
       </w:r>
       <w:r>
         <w:rPr>
@@ -1396,7 +1297,7 @@
         <w:rPr>
           <w:lang w:val="en-US"/>
         </w:rPr>
-        <w:t>+</w:t>
+        <w:t>,</w:t>
       </w:r>
       <w:r>
         <w:rPr>
@@ -1539,19 +1440,115 @@
         <w:rPr>
           <w:lang w:val="en-US"/>
         </w:rPr>
-        <w:t>2+1</w:t>
-      </w:r>
-      <w:r>
-        <w:rPr>
-          <w:lang w:val="en-US"/>
-        </w:rPr>
-        <w:t>+</w:t>
-      </w:r>
-      <w:r>
-        <w:rPr>
-          <w:lang w:val="en-US"/>
-        </w:rPr>
-        <w:t>1+2+7+1+2+1+1+1</w:t>
+        <w:t>2</w:t>
+      </w:r>
+      <w:r>
+        <w:rPr>
+          <w:lang w:val="en-US"/>
+        </w:rPr>
+        <w:t>,</w:t>
+      </w:r>
+      <w:r>
+        <w:rPr>
+          <w:lang w:val="en-US"/>
+        </w:rPr>
+        <w:t>1</w:t>
+      </w:r>
+      <w:r>
+        <w:rPr>
+          <w:lang w:val="en-US"/>
+        </w:rPr>
+        <w:t>,</w:t>
+      </w:r>
+      <w:r>
+        <w:rPr>
+          <w:lang w:val="en-US"/>
+        </w:rPr>
+        <w:t>1</w:t>
+      </w:r>
+      <w:r>
+        <w:rPr>
+          <w:lang w:val="en-US"/>
+        </w:rPr>
+        <w:t>,</w:t>
+      </w:r>
+      <w:r>
+        <w:rPr>
+          <w:lang w:val="en-US"/>
+        </w:rPr>
+        <w:t>2</w:t>
+      </w:r>
+      <w:r>
+        <w:rPr>
+          <w:lang w:val="en-US"/>
+        </w:rPr>
+        <w:t>,</w:t>
+      </w:r>
+      <w:r>
+        <w:rPr>
+          <w:lang w:val="en-US"/>
+        </w:rPr>
+        <w:t>7</w:t>
+      </w:r>
+      <w:r>
+        <w:rPr>
+          <w:lang w:val="en-US"/>
+        </w:rPr>
+        <w:t>,</w:t>
+      </w:r>
+      <w:r>
+        <w:rPr>
+          <w:lang w:val="en-US"/>
+        </w:rPr>
+        <w:t>1</w:t>
+      </w:r>
+      <w:r>
+        <w:rPr>
+          <w:lang w:val="en-US"/>
+        </w:rPr>
+        <w:t>,</w:t>
+      </w:r>
+      <w:r>
+        <w:rPr>
+          <w:lang w:val="en-US"/>
+        </w:rPr>
+        <w:t>2</w:t>
+      </w:r>
+      <w:r>
+        <w:rPr>
+          <w:lang w:val="en-US"/>
+        </w:rPr>
+        <w:t>,</w:t>
+      </w:r>
+      <w:r>
+        <w:rPr>
+          <w:lang w:val="en-US"/>
+        </w:rPr>
+        <w:t>1</w:t>
+      </w:r>
+      <w:r>
+        <w:rPr>
+          <w:lang w:val="en-US"/>
+        </w:rPr>
+        <w:t>,</w:t>
+      </w:r>
+      <w:r>
+        <w:rPr>
+          <w:lang w:val="en-US"/>
+        </w:rPr>
+        <w:t>1</w:t>
+      </w:r>
+      <w:r>
+        <w:rPr>
+          <w:lang w:val="en-US"/>
+        </w:rPr>
+        <w:t>,</w:t>
+      </w:r>
+      <w:r>
+        <w:rPr>
+          <w:lang w:val="en-US"/>
+        </w:rPr>
+        <w:t>1</w:t>
       </w:r>
     </w:p>
     <w:p>
@@ -1584,7 +1581,169 @@
         <w:rPr>
           <w:lang w:val="en-US"/>
         </w:rPr>
-        <w:t>146+107+105+132+118+113+115+113+134+107</w:t>
+        <w:t>146</w:t>
+      </w:r>
+      <w:r>
+        <w:rPr>
+          <w:lang w:val="en-US"/>
+        </w:rPr>
+        <w:t>,</w:t>
+      </w:r>
+      <w:r>
+        <w:rPr>
+          <w:lang w:val="en-US"/>
+        </w:rPr>
+        <w:t xml:space="preserve"> </w:t>
+      </w:r>
+      <w:r>
+        <w:rPr>
+          <w:lang w:val="en-US"/>
+        </w:rPr>
+        <w:t>107</w:t>
+      </w:r>
+      <w:r>
+        <w:rPr>
+          <w:lang w:val="en-US"/>
+        </w:rPr>
+        <w:t>,</w:t>
+      </w:r>
+      <w:r>
+        <w:rPr>
+          <w:lang w:val="en-US"/>
+        </w:rPr>
+        <w:t xml:space="preserve"> </w:t>
+      </w:r>
+      <w:r>
+        <w:rPr>
+          <w:lang w:val="en-US"/>
+        </w:rPr>
+        <w:t>105</w:t>
+      </w:r>
+      <w:r>
+        <w:rPr>
+          <w:lang w:val="en-US"/>
+        </w:rPr>
+        <w:t>,</w:t>
+      </w:r>
+      <w:r>
+        <w:rPr>
+          <w:lang w:val="en-US"/>
+        </w:rPr>
+        <w:t xml:space="preserve"> </w:t>
+      </w:r>
+      <w:r>
+        <w:rPr>
+          <w:lang w:val="en-US"/>
+        </w:rPr>
+        <w:t>132</w:t>
+      </w:r>
+      <w:r>
+        <w:rPr>
+          <w:lang w:val="en-US"/>
+        </w:rPr>
+        <w:t>,</w:t>
+      </w:r>
+      <w:r>
+        <w:rPr>
+          <w:lang w:val="en-US"/>
+        </w:rPr>
+        <w:t xml:space="preserve"> </w:t>
+      </w:r>
+      <w:r>
+        <w:rPr>
+          <w:lang w:val="en-US"/>
+        </w:rPr>
+        <w:t>118</w:t>
+      </w:r>
+      <w:r>
+        <w:rPr>
+          <w:lang w:val="en-US"/>
+        </w:rPr>
+        <w:t>,</w:t>
+      </w:r>
+      <w:r>
+        <w:rPr>
+          <w:lang w:val="en-US"/>
+        </w:rPr>
+        <w:t xml:space="preserve"> </w:t>
+      </w:r>
+      <w:r>
+        <w:rPr>
+          <w:lang w:val="en-US"/>
+        </w:rPr>
+        <w:t>113</w:t>
+      </w:r>
+      <w:r>
+        <w:rPr>
+          <w:lang w:val="en-US"/>
+        </w:rPr>
+        <w:t>,</w:t>
+      </w:r>
+      <w:r>
+        <w:rPr>
+          <w:lang w:val="en-US"/>
+        </w:rPr>
+        <w:t xml:space="preserve"> </w:t>
+      </w:r>
+      <w:r>
+        <w:rPr>
+          <w:lang w:val="en-US"/>
+        </w:rPr>
+        <w:t>115</w:t>
+      </w:r>
+      <w:r>
+        <w:rPr>
+          <w:lang w:val="en-US"/>
+        </w:rPr>
+        <w:t>,</w:t>
+      </w:r>
+      <w:r>
+        <w:rPr>
+          <w:lang w:val="en-US"/>
+        </w:rPr>
+        <w:t xml:space="preserve"> </w:t>
+      </w:r>
+      <w:r>
+        <w:rPr>
+          <w:lang w:val="en-US"/>
+        </w:rPr>
+        <w:t>113</w:t>
+      </w:r>
+      <w:r>
+        <w:rPr>
+          <w:lang w:val="en-US"/>
+        </w:rPr>
+        <w:t>,</w:t>
+      </w:r>
+      <w:r>
+        <w:rPr>
+          <w:lang w:val="en-US"/>
+        </w:rPr>
+        <w:t xml:space="preserve"> </w:t>
+      </w:r>
+      <w:r>
+        <w:rPr>
+          <w:lang w:val="en-US"/>
+        </w:rPr>
+        <w:t>134</w:t>
+      </w:r>
+      <w:r>
+        <w:rPr>
+          <w:lang w:val="en-US"/>
+        </w:rPr>
+        <w:t>,</w:t>
+      </w:r>
+      <w:r>
+        <w:rPr>
+          <w:lang w:val="en-US"/>
+        </w:rPr>
+        <w:t xml:space="preserve"> </w:t>
+      </w:r>
+      <w:r>
+        <w:rPr>
+          <w:lang w:val="en-US"/>
+        </w:rPr>
+        <w:t>107</w:t>
       </w:r>
     </w:p>
     <w:p>
@@ -1617,7 +1776,169 @@
         <w:rPr>
           <w:lang w:val="en-US"/>
         </w:rPr>
-        <w:t>2793+2923+3064+3037+3045+2972+2968+2817+2910+2927</w:t>
+        <w:t>2793</w:t>
+      </w:r>
+      <w:r>
+        <w:rPr>
+          <w:lang w:val="en-US"/>
+        </w:rPr>
+        <w:t>,</w:t>
+      </w:r>
+      <w:r>
+        <w:rPr>
+          <w:lang w:val="en-US"/>
+        </w:rPr>
+        <w:t xml:space="preserve"> </w:t>
+      </w:r>
+      <w:r>
+        <w:rPr>
+          <w:lang w:val="en-US"/>
+        </w:rPr>
+        <w:t>2923</w:t>
+      </w:r>
+      <w:r>
+        <w:rPr>
+          <w:lang w:val="en-US"/>
+        </w:rPr>
+        <w:t>,</w:t>
+      </w:r>
+      <w:r>
+        <w:rPr>
+          <w:lang w:val="en-US"/>
+        </w:rPr>
+        <w:t xml:space="preserve"> </w:t>
+      </w:r>
+      <w:r>
+        <w:rPr>
+          <w:lang w:val="en-US"/>
+        </w:rPr>
+        <w:t>3064</w:t>
+      </w:r>
+      <w:r>
+        <w:rPr>
+          <w:lang w:val="en-US"/>
+        </w:rPr>
+        <w:t>,</w:t>
+      </w:r>
+      <w:r>
+        <w:rPr>
+          <w:lang w:val="en-US"/>
+        </w:rPr>
+        <w:t xml:space="preserve"> </w:t>
+      </w:r>
+      <w:r>
+        <w:rPr>
+          <w:lang w:val="en-US"/>
+        </w:rPr>
+        <w:t>3037</w:t>
+      </w:r>
+      <w:r>
+        <w:rPr>
+          <w:lang w:val="en-US"/>
+        </w:rPr>
+        <w:t>,</w:t>
+      </w:r>
+      <w:r>
+        <w:rPr>
+          <w:lang w:val="en-US"/>
+        </w:rPr>
+        <w:t xml:space="preserve"> </w:t>
+      </w:r>
+      <w:r>
+        <w:rPr>
+          <w:lang w:val="en-US"/>
+        </w:rPr>
+        <w:t>3045</w:t>
+      </w:r>
+      <w:r>
+        <w:rPr>
+          <w:lang w:val="en-US"/>
+        </w:rPr>
+        <w:t>,</w:t>
+      </w:r>
+      <w:r>
+        <w:rPr>
+          <w:lang w:val="en-US"/>
+        </w:rPr>
+        <w:t xml:space="preserve"> </w:t>
+      </w:r>
+      <w:r>
+        <w:rPr>
+          <w:lang w:val="en-US"/>
+        </w:rPr>
+        <w:t>2972</w:t>
+      </w:r>
+      <w:r>
+        <w:rPr>
+          <w:lang w:val="en-US"/>
+        </w:rPr>
+        <w:t>,</w:t>
+      </w:r>
+      <w:r>
+        <w:rPr>
+          <w:lang w:val="en-US"/>
+        </w:rPr>
+        <w:t xml:space="preserve"> </w:t>
+      </w:r>
+      <w:r>
+        <w:rPr>
+          <w:lang w:val="en-US"/>
+        </w:rPr>
+        <w:t>2968</w:t>
+      </w:r>
+      <w:r>
+        <w:rPr>
+          <w:lang w:val="en-US"/>
+        </w:rPr>
+        <w:t>,</w:t>
+      </w:r>
+      <w:r>
+        <w:rPr>
+          <w:lang w:val="en-US"/>
+        </w:rPr>
+        <w:t xml:space="preserve"> </w:t>
+      </w:r>
+      <w:r>
+        <w:rPr>
+          <w:lang w:val="en-US"/>
+        </w:rPr>
+        <w:t>2817</w:t>
+      </w:r>
+      <w:r>
+        <w:rPr>
+          <w:lang w:val="en-US"/>
+        </w:rPr>
+        <w:t>,</w:t>
+      </w:r>
+      <w:r>
+        <w:rPr>
+          <w:lang w:val="en-US"/>
+        </w:rPr>
+        <w:t xml:space="preserve"> </w:t>
+      </w:r>
+      <w:r>
+        <w:rPr>
+          <w:lang w:val="en-US"/>
+        </w:rPr>
+        <w:t>2910</w:t>
+      </w:r>
+      <w:r>
+        <w:rPr>
+          <w:lang w:val="en-US"/>
+        </w:rPr>
+        <w:t>,</w:t>
+      </w:r>
+      <w:r>
+        <w:rPr>
+          <w:lang w:val="en-US"/>
+        </w:rPr>
+        <w:t xml:space="preserve"> </w:t>
+      </w:r>
+      <w:r>
+        <w:rPr>
+          <w:lang w:val="en-US"/>
+        </w:rPr>
+        <w:t>2927</w:t>
       </w:r>
     </w:p>
     <w:p>
@@ -1650,7 +1971,169 @@
         <w:rPr>
           <w:lang w:val="en-US"/>
         </w:rPr>
-        <w:t>6625+6928+6772+6787+6736+6775+6457+6831+6961+6494</w:t>
+        <w:t>6625</w:t>
+      </w:r>
+      <w:r>
+        <w:rPr>
+          <w:lang w:val="en-US"/>
+        </w:rPr>
+        <w:t>,</w:t>
+      </w:r>
+      <w:r>
+        <w:rPr>
+          <w:lang w:val="en-US"/>
+        </w:rPr>
+        <w:t xml:space="preserve"> </w:t>
+      </w:r>
+      <w:r>
+        <w:rPr>
+          <w:lang w:val="en-US"/>
+        </w:rPr>
+        <w:t>6928</w:t>
+      </w:r>
+      <w:r>
+        <w:rPr>
+          <w:lang w:val="en-US"/>
+        </w:rPr>
+        <w:t>,</w:t>
+      </w:r>
+      <w:r>
+        <w:rPr>
+          <w:lang w:val="en-US"/>
+        </w:rPr>
+        <w:t xml:space="preserve"> </w:t>
+      </w:r>
+      <w:r>
+        <w:rPr>
+          <w:lang w:val="en-US"/>
+        </w:rPr>
+        <w:t>6772</w:t>
+      </w:r>
+      <w:r>
+        <w:rPr>
+          <w:lang w:val="en-US"/>
+        </w:rPr>
+        <w:t>,</w:t>
+      </w:r>
+      <w:r>
+        <w:rPr>
+          <w:lang w:val="en-US"/>
+        </w:rPr>
+        <w:t xml:space="preserve"> </w:t>
+      </w:r>
+      <w:r>
+        <w:rPr>
+          <w:lang w:val="en-US"/>
+        </w:rPr>
+        <w:t>6787</w:t>
+      </w:r>
+      <w:r>
+        <w:rPr>
+          <w:lang w:val="en-US"/>
+        </w:rPr>
+        <w:t>,</w:t>
+      </w:r>
+      <w:r>
+        <w:rPr>
+          <w:lang w:val="en-US"/>
+        </w:rPr>
+        <w:t xml:space="preserve"> </w:t>
+      </w:r>
+      <w:r>
+        <w:rPr>
+          <w:lang w:val="en-US"/>
+        </w:rPr>
+        <w:t>6736</w:t>
+      </w:r>
+      <w:r>
+        <w:rPr>
+          <w:lang w:val="en-US"/>
+        </w:rPr>
+        <w:t>,</w:t>
+      </w:r>
+      <w:r>
+        <w:rPr>
+          <w:lang w:val="en-US"/>
+        </w:rPr>
+        <w:t xml:space="preserve"> </w:t>
+      </w:r>
+      <w:r>
+        <w:rPr>
+          <w:lang w:val="en-US"/>
+        </w:rPr>
+        <w:t>6775</w:t>
+      </w:r>
+      <w:r>
+        <w:rPr>
+          <w:lang w:val="en-US"/>
+        </w:rPr>
+        <w:t>,</w:t>
+      </w:r>
+      <w:r>
+        <w:rPr>
+          <w:lang w:val="en-US"/>
+        </w:rPr>
+        <w:t xml:space="preserve"> </w:t>
+      </w:r>
+      <w:r>
+        <w:rPr>
+          <w:lang w:val="en-US"/>
+        </w:rPr>
+        <w:t>6457</w:t>
+      </w:r>
+      <w:r>
+        <w:rPr>
+          <w:lang w:val="en-US"/>
+        </w:rPr>
+        <w:t>,</w:t>
+      </w:r>
+      <w:r>
+        <w:rPr>
+          <w:lang w:val="en-US"/>
+        </w:rPr>
+        <w:t xml:space="preserve"> </w:t>
+      </w:r>
+      <w:r>
+        <w:rPr>
+          <w:lang w:val="en-US"/>
+        </w:rPr>
+        <w:t>6831</w:t>
+      </w:r>
+      <w:r>
+        <w:rPr>
+          <w:lang w:val="en-US"/>
+        </w:rPr>
+        <w:t>,</w:t>
+      </w:r>
+      <w:r>
+        <w:rPr>
+          <w:lang w:val="en-US"/>
+        </w:rPr>
+        <w:t xml:space="preserve"> </w:t>
+      </w:r>
+      <w:r>
+        <w:rPr>
+          <w:lang w:val="en-US"/>
+        </w:rPr>
+        <w:t>6961</w:t>
+      </w:r>
+      <w:r>
+        <w:rPr>
+          <w:lang w:val="en-US"/>
+        </w:rPr>
+        <w:t>,</w:t>
+      </w:r>
+      <w:r>
+        <w:rPr>
+          <w:lang w:val="en-US"/>
+        </w:rPr>
+        <w:t xml:space="preserve"> </w:t>
+      </w:r>
+      <w:r>
+        <w:rPr>
+          <w:lang w:val="en-US"/>
+        </w:rPr>
+        <w:t>6494</w:t>
       </w:r>
     </w:p>
     <w:p>
@@ -1683,13 +2166,85 @@
         <w:rPr>
           <w:lang w:val="en-US"/>
         </w:rPr>
-        <w:t>11647+12037+11723+12179+</w:t>
-      </w:r>
-      <w:r>
-        <w:rPr>
-          <w:lang w:val="en-US"/>
-        </w:rPr>
-        <w:t>11685+11816+11969+12086+12085</w:t>
+        <w:t>11647</w:t>
+      </w:r>
+      <w:r>
+        <w:rPr>
+          <w:lang w:val="en-US"/>
+        </w:rPr>
+        <w:t>, 12037, 11723,</w:t>
+      </w:r>
+      <w:r>
+        <w:rPr>
+          <w:lang w:val="en-US"/>
+        </w:rPr>
+        <w:t xml:space="preserve"> </w:t>
+      </w:r>
+      <w:r>
+        <w:rPr>
+          <w:lang w:val="en-US"/>
+        </w:rPr>
+        <w:t>12179,</w:t>
+      </w:r>
+      <w:r>
+        <w:rPr>
+          <w:lang w:val="en-US"/>
+        </w:rPr>
+        <w:t xml:space="preserve"> </w:t>
+      </w:r>
+      <w:r>
+        <w:rPr>
+          <w:lang w:val="en-US"/>
+        </w:rPr>
+        <w:t>11685,</w:t>
+      </w:r>
+      <w:r>
+        <w:rPr>
+          <w:lang w:val="en-US"/>
+        </w:rPr>
+        <w:t xml:space="preserve"> </w:t>
+      </w:r>
+      <w:r>
+        <w:rPr>
+          <w:lang w:val="en-US"/>
+        </w:rPr>
+        <w:t>11816,</w:t>
+      </w:r>
+      <w:r>
+        <w:rPr>
+          <w:lang w:val="en-US"/>
+        </w:rPr>
+        <w:t xml:space="preserve"> </w:t>
+      </w:r>
+      <w:r>
+        <w:rPr>
+          <w:lang w:val="en-US"/>
+        </w:rPr>
+        <w:t>11969,</w:t>
+      </w:r>
+      <w:r>
+        <w:rPr>
+          <w:lang w:val="en-US"/>
+        </w:rPr>
+        <w:t xml:space="preserve"> </w:t>
+      </w:r>
+      <w:r>
+        <w:rPr>
+          <w:lang w:val="en-US"/>
+        </w:rPr>
+        <w:t>12086,</w:t>
+      </w:r>
+      <w:r>
+        <w:rPr>
+          <w:lang w:val="en-US"/>
+        </w:rPr>
+        <w:t xml:space="preserve"> </w:t>
+      </w:r>
+      <w:r>
+        <w:rPr>
+          <w:lang w:val="en-US"/>
+        </w:rPr>
+        <w:t>12085</w:t>
       </w:r>
     </w:p>
     <w:p>
@@ -1794,13 +2349,7 @@
           <w:lang w:val="en-US"/>
         </w:rPr>
         <w:lastRenderedPageBreak/>
-        <w:t xml:space="preserve">Decomposition </w:t>
-      </w:r>
-      <w:r>
-        <w:rPr>
-          <w:lang w:val="en-US"/>
-        </w:rPr>
-        <w:t>min</w:t>
+        <w:t>Decomposition min</w:t>
       </w:r>
     </w:p>
     <w:p>
@@ -1833,7 +2382,115 @@
         <w:rPr>
           <w:lang w:val="en-US"/>
         </w:rPr>
-        <w:t>2+1++2+1+1+1+2+2+2+1</w:t>
+        <w:t>2</w:t>
+      </w:r>
+      <w:r>
+        <w:rPr>
+          <w:lang w:val="en-US"/>
+        </w:rPr>
+        <w:t xml:space="preserve">, </w:t>
+      </w:r>
+      <w:r>
+        <w:rPr>
+          <w:lang w:val="en-US"/>
+        </w:rPr>
+        <w:t>1</w:t>
+      </w:r>
+      <w:r>
+        <w:rPr>
+          <w:lang w:val="en-US"/>
+        </w:rPr>
+        <w:t xml:space="preserve">, </w:t>
+      </w:r>
+      <w:r>
+        <w:rPr>
+          <w:lang w:val="en-US"/>
+        </w:rPr>
+        <w:t>2</w:t>
+      </w:r>
+      <w:r>
+        <w:rPr>
+          <w:lang w:val="en-US"/>
+        </w:rPr>
+        <w:t xml:space="preserve">, </w:t>
+      </w:r>
+      <w:r>
+        <w:rPr>
+          <w:lang w:val="en-US"/>
+        </w:rPr>
+        <w:t>1</w:t>
+      </w:r>
+      <w:r>
+        <w:rPr>
+          <w:lang w:val="en-US"/>
+        </w:rPr>
+        <w:t xml:space="preserve">, </w:t>
+      </w:r>
+      <w:r>
+        <w:rPr>
+          <w:lang w:val="en-US"/>
+        </w:rPr>
+        <w:t>1</w:t>
+      </w:r>
+      <w:r>
+        <w:rPr>
+          <w:lang w:val="en-US"/>
+        </w:rPr>
+        <w:t xml:space="preserve">, </w:t>
+      </w:r>
+      <w:r>
+        <w:rPr>
+          <w:lang w:val="en-US"/>
+        </w:rPr>
+        <w:t>1</w:t>
+      </w:r>
+      <w:r>
+        <w:rPr>
+          <w:lang w:val="en-US"/>
+        </w:rPr>
+        <w:t xml:space="preserve">, </w:t>
+      </w:r>
+      <w:r>
+        <w:rPr>
+          <w:lang w:val="en-US"/>
+        </w:rPr>
+        <w:t>2</w:t>
+      </w:r>
+      <w:r>
+        <w:rPr>
+          <w:lang w:val="en-US"/>
+        </w:rPr>
+        <w:t xml:space="preserve">, </w:t>
+      </w:r>
+      <w:r>
+        <w:rPr>
+          <w:lang w:val="en-US"/>
+        </w:rPr>
+        <w:t>2</w:t>
+      </w:r>
+      <w:r>
+        <w:rPr>
+          <w:lang w:val="en-US"/>
+        </w:rPr>
+        <w:t xml:space="preserve">, </w:t>
+      </w:r>
+      <w:r>
+        <w:rPr>
+          <w:lang w:val="en-US"/>
+        </w:rPr>
+        <w:t>2</w:t>
+      </w:r>
+      <w:r>
+        <w:rPr>
+          <w:lang w:val="en-US"/>
+        </w:rPr>
+        <w:t xml:space="preserve">, </w:t>
+      </w:r>
+      <w:r>
+        <w:rPr>
+          <w:lang w:val="en-US"/>
+        </w:rPr>
+        <w:t>1</w:t>
       </w:r>
     </w:p>
     <w:p>
@@ -1866,7 +2523,115 @@
         <w:rPr>
           <w:lang w:val="en-US"/>
         </w:rPr>
-        <w:t>112+109+145+107+106+131+133+109+108+108</w:t>
+        <w:t>112</w:t>
+      </w:r>
+      <w:r>
+        <w:rPr>
+          <w:lang w:val="en-US"/>
+        </w:rPr>
+        <w:t xml:space="preserve">, </w:t>
+      </w:r>
+      <w:r>
+        <w:rPr>
+          <w:lang w:val="en-US"/>
+        </w:rPr>
+        <w:t>109</w:t>
+      </w:r>
+      <w:r>
+        <w:rPr>
+          <w:lang w:val="en-US"/>
+        </w:rPr>
+        <w:t xml:space="preserve">, </w:t>
+      </w:r>
+      <w:r>
+        <w:rPr>
+          <w:lang w:val="en-US"/>
+        </w:rPr>
+        <w:t>145</w:t>
+      </w:r>
+      <w:r>
+        <w:rPr>
+          <w:lang w:val="en-US"/>
+        </w:rPr>
+        <w:t xml:space="preserve">, </w:t>
+      </w:r>
+      <w:r>
+        <w:rPr>
+          <w:lang w:val="en-US"/>
+        </w:rPr>
+        <w:t>107</w:t>
+      </w:r>
+      <w:r>
+        <w:rPr>
+          <w:lang w:val="en-US"/>
+        </w:rPr>
+        <w:t xml:space="preserve">, </w:t>
+      </w:r>
+      <w:r>
+        <w:rPr>
+          <w:lang w:val="en-US"/>
+        </w:rPr>
+        <w:t>106</w:t>
+      </w:r>
+      <w:r>
+        <w:rPr>
+          <w:lang w:val="en-US"/>
+        </w:rPr>
+        <w:t xml:space="preserve">, </w:t>
+      </w:r>
+      <w:r>
+        <w:rPr>
+          <w:lang w:val="en-US"/>
+        </w:rPr>
+        <w:t>131</w:t>
+      </w:r>
+      <w:r>
+        <w:rPr>
+          <w:lang w:val="en-US"/>
+        </w:rPr>
+        <w:t xml:space="preserve">, </w:t>
+      </w:r>
+      <w:r>
+        <w:rPr>
+          <w:lang w:val="en-US"/>
+        </w:rPr>
+        <w:t>133</w:t>
+      </w:r>
+      <w:r>
+        <w:rPr>
+          <w:lang w:val="en-US"/>
+        </w:rPr>
+        <w:t xml:space="preserve">, </w:t>
+      </w:r>
+      <w:r>
+        <w:rPr>
+          <w:lang w:val="en-US"/>
+        </w:rPr>
+        <w:t>109</w:t>
+      </w:r>
+      <w:r>
+        <w:rPr>
+          <w:lang w:val="en-US"/>
+        </w:rPr>
+        <w:t xml:space="preserve">, </w:t>
+      </w:r>
+      <w:r>
+        <w:rPr>
+          <w:lang w:val="en-US"/>
+        </w:rPr>
+        <w:t>108</w:t>
+      </w:r>
+      <w:r>
+        <w:rPr>
+          <w:lang w:val="en-US"/>
+        </w:rPr>
+        <w:t xml:space="preserve">, </w:t>
+      </w:r>
+      <w:r>
+        <w:rPr>
+          <w:lang w:val="en-US"/>
+        </w:rPr>
+        <w:t>108</w:t>
       </w:r>
     </w:p>
     <w:p>
@@ -1899,7 +2664,103 @@
         <w:rPr>
           <w:lang w:val="en-US"/>
         </w:rPr>
-        <w:t>2950+3025+287+3040+2903+2956+2997+3048+3072</w:t>
+        <w:t>2950</w:t>
+      </w:r>
+      <w:r>
+        <w:rPr>
+          <w:lang w:val="en-US"/>
+        </w:rPr>
+        <w:t xml:space="preserve">, </w:t>
+      </w:r>
+      <w:r>
+        <w:rPr>
+          <w:lang w:val="en-US"/>
+        </w:rPr>
+        <w:t>3025</w:t>
+      </w:r>
+      <w:r>
+        <w:rPr>
+          <w:lang w:val="en-US"/>
+        </w:rPr>
+        <w:t xml:space="preserve">, </w:t>
+      </w:r>
+      <w:r>
+        <w:rPr>
+          <w:lang w:val="en-US"/>
+        </w:rPr>
+        <w:t>287</w:t>
+      </w:r>
+      <w:r>
+        <w:rPr>
+          <w:lang w:val="en-US"/>
+        </w:rPr>
+        <w:t xml:space="preserve">, </w:t>
+      </w:r>
+      <w:r>
+        <w:rPr>
+          <w:lang w:val="en-US"/>
+        </w:rPr>
+        <w:t>3040</w:t>
+      </w:r>
+      <w:r>
+        <w:rPr>
+          <w:lang w:val="en-US"/>
+        </w:rPr>
+        <w:t xml:space="preserve">, </w:t>
+      </w:r>
+      <w:r>
+        <w:rPr>
+          <w:lang w:val="en-US"/>
+        </w:rPr>
+        <w:t>2903</w:t>
+      </w:r>
+      <w:r>
+        <w:rPr>
+          <w:lang w:val="en-US"/>
+        </w:rPr>
+        <w:t xml:space="preserve">, </w:t>
+      </w:r>
+      <w:r>
+        <w:rPr>
+          <w:lang w:val="en-US"/>
+        </w:rPr>
+        <w:t>2956</w:t>
+      </w:r>
+      <w:r>
+        <w:rPr>
+          <w:lang w:val="en-US"/>
+        </w:rPr>
+        <w:t xml:space="preserve">, </w:t>
+      </w:r>
+      <w:r>
+        <w:rPr>
+          <w:lang w:val="en-US"/>
+        </w:rPr>
+        <w:t>2997</w:t>
+      </w:r>
+      <w:r>
+        <w:rPr>
+          <w:lang w:val="en-US"/>
+        </w:rPr>
+        <w:t xml:space="preserve">, </w:t>
+      </w:r>
+      <w:r>
+        <w:rPr>
+          <w:lang w:val="en-US"/>
+        </w:rPr>
+        <w:t>3048</w:t>
+      </w:r>
+      <w:r>
+        <w:rPr>
+          <w:lang w:val="en-US"/>
+        </w:rPr>
+        <w:t xml:space="preserve">, </w:t>
+      </w:r>
+      <w:r>
+        <w:rPr>
+          <w:lang w:val="en-US"/>
+        </w:rPr>
+        <w:t>3072</w:t>
       </w:r>
     </w:p>
     <w:p>
@@ -1932,7 +2793,103 @@
         <w:rPr>
           <w:lang w:val="en-US"/>
         </w:rPr>
-        <w:t>6674+7013+6794+6683+6616+6756+6748+6699+6839</w:t>
+        <w:t>6674</w:t>
+      </w:r>
+      <w:r>
+        <w:rPr>
+          <w:lang w:val="en-US"/>
+        </w:rPr>
+        <w:t xml:space="preserve">, </w:t>
+      </w:r>
+      <w:r>
+        <w:rPr>
+          <w:lang w:val="en-US"/>
+        </w:rPr>
+        <w:t>7013</w:t>
+      </w:r>
+      <w:r>
+        <w:rPr>
+          <w:lang w:val="en-US"/>
+        </w:rPr>
+        <w:t xml:space="preserve">, </w:t>
+      </w:r>
+      <w:r>
+        <w:rPr>
+          <w:lang w:val="en-US"/>
+        </w:rPr>
+        <w:t>6794</w:t>
+      </w:r>
+      <w:r>
+        <w:rPr>
+          <w:lang w:val="en-US"/>
+        </w:rPr>
+        <w:t xml:space="preserve">, </w:t>
+      </w:r>
+      <w:r>
+        <w:rPr>
+          <w:lang w:val="en-US"/>
+        </w:rPr>
+        <w:t>6683</w:t>
+      </w:r>
+      <w:r>
+        <w:rPr>
+          <w:lang w:val="en-US"/>
+        </w:rPr>
+        <w:t xml:space="preserve">, </w:t>
+      </w:r>
+      <w:r>
+        <w:rPr>
+          <w:lang w:val="en-US"/>
+        </w:rPr>
+        <w:t>6616</w:t>
+      </w:r>
+      <w:r>
+        <w:rPr>
+          <w:lang w:val="en-US"/>
+        </w:rPr>
+        <w:t xml:space="preserve">, </w:t>
+      </w:r>
+      <w:r>
+        <w:rPr>
+          <w:lang w:val="en-US"/>
+        </w:rPr>
+        <w:t>6756</w:t>
+      </w:r>
+      <w:r>
+        <w:rPr>
+          <w:lang w:val="en-US"/>
+        </w:rPr>
+        <w:t xml:space="preserve">, </w:t>
+      </w:r>
+      <w:r>
+        <w:rPr>
+          <w:lang w:val="en-US"/>
+        </w:rPr>
+        <w:t>6748</w:t>
+      </w:r>
+      <w:r>
+        <w:rPr>
+          <w:lang w:val="en-US"/>
+        </w:rPr>
+        <w:t xml:space="preserve">, </w:t>
+      </w:r>
+      <w:r>
+        <w:rPr>
+          <w:lang w:val="en-US"/>
+        </w:rPr>
+        <w:t>6699</w:t>
+      </w:r>
+      <w:r>
+        <w:rPr>
+          <w:lang w:val="en-US"/>
+        </w:rPr>
+        <w:t xml:space="preserve">, </w:t>
+      </w:r>
+      <w:r>
+        <w:rPr>
+          <w:lang w:val="en-US"/>
+        </w:rPr>
+        <w:t>6839</w:t>
       </w:r>
     </w:p>
     <w:p>
@@ -1965,7 +2922,103 @@
         <w:rPr>
           <w:lang w:val="en-US"/>
         </w:rPr>
-        <w:t>11998+11979+12142+11951+11781+12109+11864+12069+11772</w:t>
+        <w:t>11998</w:t>
+      </w:r>
+      <w:r>
+        <w:rPr>
+          <w:lang w:val="en-US"/>
+        </w:rPr>
+        <w:t xml:space="preserve">, </w:t>
+      </w:r>
+      <w:r>
+        <w:rPr>
+          <w:lang w:val="en-US"/>
+        </w:rPr>
+        <w:t>11979</w:t>
+      </w:r>
+      <w:r>
+        <w:rPr>
+          <w:lang w:val="en-US"/>
+        </w:rPr>
+        <w:t xml:space="preserve">, </w:t>
+      </w:r>
+      <w:r>
+        <w:rPr>
+          <w:lang w:val="en-US"/>
+        </w:rPr>
+        <w:t>12142</w:t>
+      </w:r>
+      <w:r>
+        <w:rPr>
+          <w:lang w:val="en-US"/>
+        </w:rPr>
+        <w:t xml:space="preserve">, </w:t>
+      </w:r>
+      <w:r>
+        <w:rPr>
+          <w:lang w:val="en-US"/>
+        </w:rPr>
+        <w:t>11951</w:t>
+      </w:r>
+      <w:r>
+        <w:rPr>
+          <w:lang w:val="en-US"/>
+        </w:rPr>
+        <w:t xml:space="preserve">, </w:t>
+      </w:r>
+      <w:r>
+        <w:rPr>
+          <w:lang w:val="en-US"/>
+        </w:rPr>
+        <w:t>11781</w:t>
+      </w:r>
+      <w:r>
+        <w:rPr>
+          <w:lang w:val="en-US"/>
+        </w:rPr>
+        <w:t xml:space="preserve">, </w:t>
+      </w:r>
+      <w:r>
+        <w:rPr>
+          <w:lang w:val="en-US"/>
+        </w:rPr>
+        <w:t>12109</w:t>
+      </w:r>
+      <w:r>
+        <w:rPr>
+          <w:lang w:val="en-US"/>
+        </w:rPr>
+        <w:t xml:space="preserve">, </w:t>
+      </w:r>
+      <w:r>
+        <w:rPr>
+          <w:lang w:val="en-US"/>
+        </w:rPr>
+        <w:t>11864</w:t>
+      </w:r>
+      <w:r>
+        <w:rPr>
+          <w:lang w:val="en-US"/>
+        </w:rPr>
+        <w:t xml:space="preserve">, </w:t>
+      </w:r>
+      <w:r>
+        <w:rPr>
+          <w:lang w:val="en-US"/>
+        </w:rPr>
+        <w:t>12069</w:t>
+      </w:r>
+      <w:r>
+        <w:rPr>
+          <w:lang w:val="en-US"/>
+        </w:rPr>
+        <w:t xml:space="preserve">, </w:t>
+      </w:r>
+      <w:r>
+        <w:rPr>
+          <w:lang w:val="en-US"/>
+        </w:rPr>
+        <w:t>11772</w:t>
       </w:r>
     </w:p>
     <w:p>
@@ -2067,278 +3120,299 @@
       </w:r>
     </w:p>
     <w:p>
-      <w:pPr>
-        <w:rPr>
-          <w:lang w:val="en-US"/>
-        </w:rPr>
-      </w:pPr>
-      <w:r>
-        <w:rPr>
-          <w:lang w:val="en-US"/>
-        </w:rPr>
+      <w:r>
         <w:t>10x10</w:t>
       </w:r>
     </w:p>
     <w:p>
-      <w:pPr>
-        <w:rPr>
-          <w:lang w:val="en-US"/>
-        </w:rPr>
-      </w:pPr>
-      <w:r>
-        <w:rPr>
-          <w:lang w:val="en-US"/>
-        </w:rPr>
-        <w:t>6,3,3,8,3,3,3,3,5,3</w:t>
-      </w:r>
-    </w:p>
-    <w:p>
-      <w:pPr>
-        <w:rPr>
-          <w:lang w:val="en-US"/>
-        </w:rPr>
-      </w:pPr>
-    </w:p>
-    <w:p>
-      <w:pPr>
-        <w:rPr>
-          <w:lang w:val="en-US"/>
-        </w:rPr>
-      </w:pPr>
-      <w:r>
-        <w:rPr>
-          <w:lang w:val="en-US"/>
-        </w:rPr>
+      <w:r>
+        <w:t>6</w:t>
+      </w:r>
+      <w:proofErr w:type="gramStart"/>
+      <w:r>
+        <w:t>,3,3,8,3,3,3,3,5,3</w:t>
+      </w:r>
+      <w:proofErr w:type="gramEnd"/>
+    </w:p>
+    <w:p/>
+    <w:p>
+      <w:r>
         <w:t>100x100</w:t>
       </w:r>
     </w:p>
     <w:p>
-      <w:pPr>
-        <w:rPr>
-          <w:lang w:val="en-US"/>
-        </w:rPr>
-      </w:pPr>
-      <w:r>
-        <w:rPr>
-          <w:lang w:val="en-US"/>
-        </w:rPr>
-        <w:t>1407+1443+1411+1439+1504+1456+1440+1480+1450+1513</w:t>
-      </w:r>
-    </w:p>
-    <w:p>
-      <w:pPr>
-        <w:rPr>
-          <w:lang w:val="en-US"/>
-        </w:rPr>
-      </w:pPr>
-    </w:p>
-    <w:p>
-      <w:pPr>
-        <w:rPr>
-          <w:lang w:val="en-US"/>
-        </w:rPr>
-      </w:pPr>
-      <w:r>
-        <w:rPr>
-          <w:lang w:val="en-US"/>
-        </w:rPr>
+      <w:r>
+        <w:t>1407</w:t>
+      </w:r>
+      <w:r>
+        <w:t xml:space="preserve">, </w:t>
+      </w:r>
+      <w:r>
+        <w:t>1443</w:t>
+      </w:r>
+      <w:r>
+        <w:t xml:space="preserve">, </w:t>
+      </w:r>
+      <w:r>
+        <w:t>1411</w:t>
+      </w:r>
+      <w:r>
+        <w:t xml:space="preserve">, </w:t>
+      </w:r>
+      <w:r>
+        <w:t>1439</w:t>
+      </w:r>
+      <w:r>
+        <w:t xml:space="preserve">, </w:t>
+      </w:r>
+      <w:r>
+        <w:t>1504</w:t>
+      </w:r>
+      <w:r>
+        <w:t xml:space="preserve">, </w:t>
+      </w:r>
+      <w:r>
+        <w:t>1456</w:t>
+      </w:r>
+      <w:r>
+        <w:t xml:space="preserve">, </w:t>
+      </w:r>
+      <w:r>
+        <w:t>1440</w:t>
+      </w:r>
+      <w:r>
+        <w:t xml:space="preserve">, </w:t>
+      </w:r>
+      <w:r>
+        <w:t>1480</w:t>
+      </w:r>
+      <w:r>
+        <w:t xml:space="preserve">, </w:t>
+      </w:r>
+      <w:r>
+        <w:t>1450</w:t>
+      </w:r>
+      <w:r>
+        <w:t xml:space="preserve">, </w:t>
+      </w:r>
+      <w:r>
+        <w:t>1513</w:t>
+      </w:r>
+    </w:p>
+    <w:p/>
+    <w:p>
+      <w:r>
         <w:t>500x500</w:t>
       </w:r>
     </w:p>
     <w:p>
-      <w:pPr>
-        <w:rPr>
-          <w:lang w:val="en-US"/>
-        </w:rPr>
-      </w:pPr>
-      <w:r>
-        <w:rPr>
-          <w:lang w:val="en-US"/>
-        </w:rPr>
-        <w:t>40999+40469+39495+38973+40278+39766+40939+39028+40318+39658</w:t>
-      </w:r>
-    </w:p>
-    <w:p>
-      <w:pPr>
-        <w:rPr>
-          <w:lang w:val="en-US"/>
-        </w:rPr>
-      </w:pPr>
-    </w:p>
-    <w:p>
-      <w:pPr>
-        <w:rPr>
-          <w:lang w:val="en-US"/>
-        </w:rPr>
-      </w:pPr>
-      <w:r>
-        <w:rPr>
-          <w:lang w:val="en-US"/>
-        </w:rPr>
+      <w:r>
+        <w:t>40999</w:t>
+      </w:r>
+      <w:r>
+        <w:t xml:space="preserve">, </w:t>
+      </w:r>
+      <w:r>
+        <w:t>40469</w:t>
+      </w:r>
+      <w:r>
+        <w:t xml:space="preserve">, </w:t>
+      </w:r>
+      <w:r>
+        <w:t>39495</w:t>
+      </w:r>
+      <w:r>
+        <w:t xml:space="preserve">, </w:t>
+      </w:r>
+      <w:r>
+        <w:t>38973</w:t>
+      </w:r>
+      <w:r>
+        <w:t xml:space="preserve">, </w:t>
+      </w:r>
+      <w:r>
+        <w:t>40278</w:t>
+      </w:r>
+      <w:r>
+        <w:t xml:space="preserve">, </w:t>
+      </w:r>
+      <w:r>
+        <w:t>39766</w:t>
+      </w:r>
+      <w:r>
+        <w:t xml:space="preserve">, </w:t>
+      </w:r>
+      <w:r>
+        <w:t>40939</w:t>
+      </w:r>
+      <w:r>
+        <w:t xml:space="preserve">, </w:t>
+      </w:r>
+      <w:r>
+        <w:t>39028</w:t>
+      </w:r>
+      <w:r>
+        <w:t xml:space="preserve">, </w:t>
+      </w:r>
+      <w:r>
+        <w:t>40318</w:t>
+      </w:r>
+      <w:r>
+        <w:t xml:space="preserve">, </w:t>
+      </w:r>
+      <w:r>
+        <w:t>39658</w:t>
+      </w:r>
+    </w:p>
+    <w:p/>
+    <w:p>
+      <w:r>
         <w:t>750x750</w:t>
       </w:r>
     </w:p>
     <w:p>
-      <w:pPr>
-        <w:rPr>
-          <w:lang w:val="en-US"/>
-        </w:rPr>
-      </w:pPr>
-      <w:r>
-        <w:rPr>
-          <w:lang w:val="en-US"/>
-        </w:rPr>
-        <w:t>91545+93553+8972+89244+90437</w:t>
-      </w:r>
+      <w:r>
+        <w:t>91545</w:t>
+      </w:r>
+      <w:r>
+        <w:t xml:space="preserve">, </w:t>
+      </w:r>
+      <w:r>
+        <w:t>93553</w:t>
+      </w:r>
+      <w:r>
+        <w:t xml:space="preserve">, </w:t>
+      </w:r>
+      <w:r>
+        <w:t>8972</w:t>
+      </w:r>
+      <w:r>
+        <w:t xml:space="preserve">, </w:t>
+      </w:r>
+      <w:r>
+        <w:t>89244</w:t>
+      </w:r>
+      <w:r>
+        <w:t xml:space="preserve">, </w:t>
+      </w:r>
+      <w:r>
+        <w:t>90437</w:t>
+      </w:r>
+    </w:p>
+    <w:p/>
+    <w:p/>
+    <w:p/>
+    <w:p/>
+    <w:p/>
+    <w:p/>
+    <w:p/>
+    <w:p/>
+    <w:p/>
+    <w:p/>
+    <w:p/>
+    <w:p/>
+    <w:p/>
+    <w:p/>
+    <w:p/>
+    <w:p/>
+    <w:p>
+      <w:r>
+        <w:lastRenderedPageBreak/>
+        <w:t>Experimento 2</w:t>
+      </w:r>
+    </w:p>
+    <w:p>
+      <w:r>
+        <w:t>Imagen 564x643</w:t>
+      </w:r>
+    </w:p>
+    <w:p>
+      <w:proofErr w:type="spellStart"/>
+      <w:r>
+        <w:t>Kernel</w:t>
+      </w:r>
+      <w:proofErr w:type="spellEnd"/>
+      <w:r>
+        <w:t xml:space="preserve"> 3x3</w:t>
+      </w:r>
+    </w:p>
+    <w:p>
+      <w:r>
+        <w:t>26021+ 26080+ 25473+ 26003+ 26623</w:t>
+      </w:r>
+    </w:p>
+    <w:p>
+      <w:r>
+        <w:t xml:space="preserve">Promedio: </w:t>
+      </w:r>
+      <w:r>
+        <w:t>26040</w:t>
+      </w:r>
+    </w:p>
+    <w:p/>
+    <w:p/>
+    <w:p>
+      <w:proofErr w:type="spellStart"/>
+      <w:r>
+        <w:t>Kernel</w:t>
+      </w:r>
+      <w:proofErr w:type="spellEnd"/>
+      <w:r>
+        <w:t xml:space="preserve"> 5x5</w:t>
+      </w:r>
+    </w:p>
+    <w:p>
+      <w:r>
+        <w:t xml:space="preserve">61588+ 60478+ </w:t>
+      </w:r>
+      <w:r>
+        <w:t xml:space="preserve">60702+ </w:t>
+      </w:r>
+      <w:r>
+        <w:t xml:space="preserve">59069+ </w:t>
+      </w:r>
+      <w:r>
+        <w:t>59487</w:t>
+      </w:r>
+    </w:p>
+    <w:p>
+      <w:pPr>
+        <w:rPr>
+          <w:rFonts w:cs="Arial"/>
+          <w:color w:val="373737"/>
+          <w:sz w:val="17"/>
+          <w:szCs w:val="17"/>
+        </w:rPr>
+      </w:pPr>
+      <w:r>
+        <w:t xml:space="preserve">Promedio: </w:t>
+      </w:r>
+      <w:r>
+        <w:t>60264.8</w:t>
+      </w:r>
+    </w:p>
+    <w:p/>
+    <w:p>
+      <w:r>
+        <w:t xml:space="preserve"> </w:t>
+      </w:r>
+    </w:p>
+    <w:p>
+      <w:r>
+        <w:t>Kernel 7x7</w:t>
+      </w:r>
+    </w:p>
+    <w:p>
       <w:bookmarkStart w:id="0" w:name="_GoBack"/>
-      <w:bookmarkEnd w:id="0"/>
-    </w:p>
-    <w:p>
-      <w:pPr>
-        <w:rPr>
-          <w:lang w:val="en-US"/>
-        </w:rPr>
-      </w:pPr>
-    </w:p>
-    <w:p>
-      <w:pPr>
-        <w:rPr>
-          <w:lang w:val="en-US"/>
-        </w:rPr>
-      </w:pPr>
-    </w:p>
-    <w:p>
-      <w:pPr>
-        <w:rPr>
-          <w:lang w:val="en-US"/>
-        </w:rPr>
-      </w:pPr>
-    </w:p>
-    <w:p>
-      <w:pPr>
-        <w:rPr>
-          <w:lang w:val="en-US"/>
-        </w:rPr>
-      </w:pPr>
-    </w:p>
-    <w:p>
-      <w:pPr>
-        <w:rPr>
-          <w:lang w:val="en-US"/>
-        </w:rPr>
-      </w:pPr>
-    </w:p>
-    <w:p>
-      <w:pPr>
-        <w:rPr>
-          <w:lang w:val="en-US"/>
-        </w:rPr>
-      </w:pPr>
-    </w:p>
-    <w:p>
-      <w:pPr>
-        <w:rPr>
-          <w:lang w:val="en-US"/>
-        </w:rPr>
-      </w:pPr>
-    </w:p>
-    <w:p>
-      <w:pPr>
-        <w:rPr>
-          <w:lang w:val="en-US"/>
-        </w:rPr>
-      </w:pPr>
-    </w:p>
-    <w:p>
-      <w:pPr>
-        <w:rPr>
-          <w:lang w:val="en-US"/>
-        </w:rPr>
-      </w:pPr>
-    </w:p>
-    <w:p>
-      <w:pPr>
-        <w:rPr>
-          <w:lang w:val="en-US"/>
-        </w:rPr>
-      </w:pPr>
-    </w:p>
-    <w:p>
-      <w:pPr>
-        <w:rPr>
-          <w:lang w:val="en-US"/>
-        </w:rPr>
-      </w:pPr>
-    </w:p>
-    <w:p>
-      <w:pPr>
-        <w:rPr>
-          <w:lang w:val="en-US"/>
-        </w:rPr>
-      </w:pPr>
-    </w:p>
-    <w:p>
-      <w:pPr>
-        <w:rPr>
-          <w:lang w:val="en-US"/>
-        </w:rPr>
-      </w:pPr>
-    </w:p>
-    <w:p>
-      <w:pPr>
-        <w:rPr>
-          <w:lang w:val="en-US"/>
-        </w:rPr>
-      </w:pPr>
-    </w:p>
-    <w:p>
-      <w:pPr>
-        <w:rPr>
-          <w:lang w:val="en-US"/>
-        </w:rPr>
-      </w:pPr>
-    </w:p>
-    <w:p>
-      <w:pPr>
-        <w:rPr>
-          <w:lang w:val="en-US"/>
-        </w:rPr>
-      </w:pPr>
-    </w:p>
-    <w:p>
-      <w:pPr>
-        <w:rPr>
-          <w:lang w:val="en-US"/>
-        </w:rPr>
-      </w:pPr>
-    </w:p>
-    <w:p>
-      <w:pPr>
-        <w:rPr>
-          <w:lang w:val="en-US"/>
-        </w:rPr>
-      </w:pPr>
-      <w:r>
-        <w:rPr>
-          <w:lang w:val="en-US"/>
-        </w:rPr>
-        <w:t xml:space="preserve"> </w:t>
-      </w:r>
-    </w:p>
-    <w:p>
-      <w:pPr>
-        <w:rPr>
-          <w:lang w:val="en-US"/>
-        </w:rPr>
-      </w:pPr>
-    </w:p>
-    <w:p>
-      <w:pPr>
-        <w:rPr>
-          <w:lang w:val="en-US"/>
-        </w:rPr>
-      </w:pPr>
-    </w:p>
+      <w:r>
+        <w:t xml:space="preserve">109896+ 110100+ </w:t>
+      </w:r>
+      <w:r>
+        <w:t>111151+ 109101+ 114205</w:t>
+      </w:r>
+    </w:p>
+    <w:bookmarkEnd w:id="0"/>
+    <w:p/>
     <w:sectPr>
       <w:pgSz w:w="12240" w:h="15840"/>
       <w:pgMar w:top="1417" w:right="1701" w:bottom="1417" w:left="1701" w:header="708" w:footer="708" w:gutter="0"/>
@@ -2770,6 +3844,56 @@
     <w:semiHidden/>
     <w:unhideWhenUsed/>
   </w:style>
+  <w:style w:type="paragraph" w:styleId="HTMLconformatoprevio">
+    <w:name w:val="HTML Preformatted"/>
+    <w:basedOn w:val="Normal"/>
+    <w:link w:val="HTMLconformatoprevioCar"/>
+    <w:uiPriority w:val="99"/>
+    <w:semiHidden/>
+    <w:unhideWhenUsed/>
+    <w:rsid w:val="008C569A"/>
+    <w:pPr>
+      <w:tabs>
+        <w:tab w:val="left" w:pos="916"/>
+        <w:tab w:val="left" w:pos="1832"/>
+        <w:tab w:val="left" w:pos="2748"/>
+        <w:tab w:val="left" w:pos="3664"/>
+        <w:tab w:val="left" w:pos="4580"/>
+        <w:tab w:val="left" w:pos="5496"/>
+        <w:tab w:val="left" w:pos="6412"/>
+        <w:tab w:val="left" w:pos="7328"/>
+        <w:tab w:val="left" w:pos="8244"/>
+        <w:tab w:val="left" w:pos="9160"/>
+        <w:tab w:val="left" w:pos="10076"/>
+        <w:tab w:val="left" w:pos="10992"/>
+        <w:tab w:val="left" w:pos="11908"/>
+        <w:tab w:val="left" w:pos="12824"/>
+        <w:tab w:val="left" w:pos="13740"/>
+        <w:tab w:val="left" w:pos="14656"/>
+      </w:tabs>
+      <w:spacing w:after="0" w:line="240" w:lineRule="auto"/>
+    </w:pPr>
+    <w:rPr>
+      <w:rFonts w:ascii="Courier New" w:eastAsia="Times New Roman" w:hAnsi="Courier New" w:cs="Courier New"/>
+      <w:sz w:val="20"/>
+      <w:szCs w:val="20"/>
+      <w:lang w:eastAsia="es-CR"/>
+    </w:rPr>
+  </w:style>
+  <w:style w:type="character" w:customStyle="1" w:styleId="HTMLconformatoprevioCar">
+    <w:name w:val="HTML con formato previo Car"/>
+    <w:basedOn w:val="Fuentedeprrafopredeter"/>
+    <w:link w:val="HTMLconformatoprevio"/>
+    <w:uiPriority w:val="99"/>
+    <w:semiHidden/>
+    <w:rsid w:val="008C569A"/>
+    <w:rPr>
+      <w:rFonts w:ascii="Courier New" w:eastAsia="Times New Roman" w:hAnsi="Courier New" w:cs="Courier New"/>
+      <w:sz w:val="20"/>
+      <w:szCs w:val="20"/>
+      <w:lang w:eastAsia="es-CR"/>
+    </w:rPr>
+  </w:style>
 </w:styles>
 </file>
 

--- a/Tiempos.docx
+++ b/Tiempos.docx
@@ -3322,6 +3322,7 @@
       </w:r>
     </w:p>
     <w:p>
+      <w:bookmarkStart w:id="0" w:name="_GoBack"/>
       <w:r>
         <w:t>Imagen 564x643</w:t>
       </w:r>
@@ -3403,7 +3404,6 @@
       </w:r>
     </w:p>
     <w:p>
-      <w:bookmarkStart w:id="0" w:name="_GoBack"/>
       <w:r>
         <w:t xml:space="preserve">109896+ 110100+ </w:t>
       </w:r>
@@ -3411,7 +3411,17 @@
         <w:t>111151+ 109101+ 114205</w:t>
       </w:r>
     </w:p>
+    <w:p>
+      <w:r>
+        <w:t xml:space="preserve">Promedio: </w:t>
+      </w:r>
+      <w:r>
+        <w:t>110890.6</w:t>
+      </w:r>
+    </w:p>
     <w:bookmarkEnd w:id="0"/>
+    <w:p/>
+    <w:p/>
     <w:p/>
     <w:sectPr>
       <w:pgSz w:w="12240" w:h="15840"/>
